--- a/Documents/Brugertest opgaver.docx
+++ b/Documents/Brugertest opgaver.docx
@@ -10,7 +10,7 @@
           <w:bCs/>
           <w:sz w:val="40"/>
           <w:szCs w:val="40"/>
-          <w:lang w:val="en-US"/>
+          <w:lang w:val="da-DK"/>
         </w:rPr>
       </w:pPr>
       <w:proofErr w:type="spellStart"/>
@@ -20,7 +20,7 @@
           <w:bCs/>
           <w:sz w:val="40"/>
           <w:szCs w:val="40"/>
-          <w:lang w:val="en-US"/>
+          <w:lang w:val="da-DK"/>
         </w:rPr>
         <w:t>CitizenTaxi</w:t>
       </w:r>
@@ -31,52 +31,18 @@
           <w:bCs/>
           <w:sz w:val="40"/>
           <w:szCs w:val="40"/>
-          <w:lang w:val="en-US"/>
-        </w:rPr>
-        <w:t xml:space="preserve"> </w:t>
-      </w:r>
-      <w:proofErr w:type="spellStart"/>
-      <w:r>
-        <w:rPr>
-          <w:b/>
-          <w:bCs/>
-          <w:sz w:val="40"/>
-          <w:szCs w:val="40"/>
-          <w:lang w:val="en-US"/>
-        </w:rPr>
-        <w:t>Brugertest</w:t>
-      </w:r>
-      <w:proofErr w:type="spellEnd"/>
-      <w:r>
-        <w:rPr>
-          <w:b/>
-          <w:bCs/>
-          <w:sz w:val="40"/>
-          <w:szCs w:val="40"/>
-          <w:lang w:val="en-US"/>
-        </w:rPr>
-        <w:t xml:space="preserve"> </w:t>
-      </w:r>
-      <w:proofErr w:type="spellStart"/>
-      <w:r>
-        <w:rPr>
-          <w:b/>
-          <w:bCs/>
-          <w:sz w:val="40"/>
-          <w:szCs w:val="40"/>
-          <w:lang w:val="en-US"/>
-        </w:rPr>
-        <w:t>opgaver</w:t>
-      </w:r>
-      <w:proofErr w:type="spellEnd"/>
-    </w:p>
-    <w:p>
-      <w:pPr>
-        <w:spacing w:after="0"/>
-        <w:rPr>
-          <w:sz w:val="24"/>
-          <w:szCs w:val="24"/>
-          <w:lang w:val="en-US"/>
+          <w:lang w:val="da-DK"/>
+        </w:rPr>
+        <w:t xml:space="preserve"> Brugertest opgaver</w:t>
+      </w:r>
+    </w:p>
+    <w:p>
+      <w:pPr>
+        <w:spacing w:after="0"/>
+        <w:rPr>
+          <w:sz w:val="24"/>
+          <w:szCs w:val="24"/>
+          <w:lang w:val="da-DK"/>
         </w:rPr>
       </w:pPr>
     </w:p>
@@ -294,15 +260,7 @@
           <w:szCs w:val="24"/>
           <w:lang w:val="da-DK"/>
         </w:rPr>
-        <w:t xml:space="preserve"> med titel </w:t>
-      </w:r>
-      <w:r>
-        <w:rPr>
-          <w:sz w:val="24"/>
-          <w:szCs w:val="24"/>
-          <w:lang w:val="da-DK"/>
-        </w:rPr>
-        <w:t xml:space="preserve">”Brugertest af </w:t>
+        <w:t xml:space="preserve"> med titel ”Brugertest af </w:t>
       </w:r>
       <w:proofErr w:type="spellStart"/>
       <w:r>
@@ -552,6 +510,40 @@
         </w:rPr>
         <w:t>linket nedenunder.</w:t>
       </w:r>
+    </w:p>
+    <w:p>
+      <w:pPr>
+        <w:rPr>
+          <w:lang w:val="da-DK" w:eastAsia="en-GB"/>
+        </w:rPr>
+      </w:pPr>
+      <w:hyperlink r:id="rId6" w:history="1">
+        <w:r>
+          <w:rPr>
+            <w:rStyle w:val="Hyperlink"/>
+            <w:sz w:val="32"/>
+            <w:szCs w:val="32"/>
+            <w:lang w:val="da-DK" w:eastAsia="en-GB"/>
+          </w:rPr>
+          <w:t>https://citizentaxi.netlify.app</w:t>
+        </w:r>
+      </w:hyperlink>
+      <w:r>
+        <w:rPr>
+          <w:lang w:val="da-DK" w:eastAsia="en-GB"/>
+        </w:rPr>
+        <w:t xml:space="preserve"> </w:t>
+      </w:r>
+    </w:p>
+    <w:p>
+      <w:pPr>
+        <w:spacing w:after="0"/>
+        <w:rPr>
+          <w:sz w:val="24"/>
+          <w:szCs w:val="24"/>
+          <w:lang w:val="da-DK"/>
+        </w:rPr>
+      </w:pPr>
     </w:p>
     <w:p>
       <w:pPr>
@@ -769,7 +761,7 @@
                     <pic:cNvPicPr/>
                   </pic:nvPicPr>
                   <pic:blipFill>
-                    <a:blip r:embed="rId6"/>
+                    <a:blip r:embed="rId7"/>
                     <a:stretch>
                       <a:fillRect/>
                     </a:stretch>
@@ -896,7 +888,7 @@
                     <pic:cNvPicPr/>
                   </pic:nvPicPr>
                   <pic:blipFill>
-                    <a:blip r:embed="rId7"/>
+                    <a:blip r:embed="rId8"/>
                     <a:stretch>
                       <a:fillRect/>
                     </a:stretch>
@@ -1016,7 +1008,7 @@
                     <pic:cNvPicPr/>
                   </pic:nvPicPr>
                   <pic:blipFill>
-                    <a:blip r:embed="rId8"/>
+                    <a:blip r:embed="rId9"/>
                     <a:stretch>
                       <a:fillRect/>
                     </a:stretch>
@@ -1121,7 +1113,7 @@
                     <pic:cNvPicPr/>
                   </pic:nvPicPr>
                   <pic:blipFill>
-                    <a:blip r:embed="rId9"/>
+                    <a:blip r:embed="rId10"/>
                     <a:stretch>
                       <a:fillRect/>
                     </a:stretch>
@@ -1206,7 +1198,7 @@
                     <pic:cNvPicPr/>
                   </pic:nvPicPr>
                   <pic:blipFill>
-                    <a:blip r:embed="rId10"/>
+                    <a:blip r:embed="rId11"/>
                     <a:stretch>
                       <a:fillRect/>
                     </a:stretch>
@@ -1290,7 +1282,7 @@
                     <pic:cNvPicPr/>
                   </pic:nvPicPr>
                   <pic:blipFill>
-                    <a:blip r:embed="rId11"/>
+                    <a:blip r:embed="rId12"/>
                     <a:stretch>
                       <a:fillRect/>
                     </a:stretch>
@@ -1339,7 +1331,7 @@
         <w:lastRenderedPageBreak/>
         <w:t xml:space="preserve">Dette var din sidste opgave som borger. Var der en opgave, du ikke kunne løse, tog for lang tid, eller evt. andre kommentarer til hjemmesiden og systemet, må du gerne sende dine notater til mig på mail </w:t>
       </w:r>
-      <w:hyperlink r:id="rId12" w:history="1">
+      <w:hyperlink r:id="rId13" w:history="1">
         <w:r>
           <w:rPr>
             <w:rStyle w:val="Hyperlink"/>
@@ -1712,7 +1704,7 @@
                     <pic:cNvPicPr/>
                   </pic:nvPicPr>
                   <pic:blipFill>
-                    <a:blip r:embed="rId13"/>
+                    <a:blip r:embed="rId14"/>
                     <a:stretch>
                       <a:fillRect/>
                     </a:stretch>
@@ -1808,21 +1800,26 @@
         <w:rPr>
           <w:sz w:val="24"/>
           <w:szCs w:val="24"/>
-        </w:rPr>
-      </w:pPr>
-      <w:r>
-        <w:rPr>
-          <w:sz w:val="24"/>
-          <w:szCs w:val="24"/>
-        </w:rPr>
-        <w:t>Email: min-borger@citizentaxi.d</w:t>
-      </w:r>
-      <w:r>
-        <w:rPr>
-          <w:sz w:val="24"/>
-          <w:szCs w:val="24"/>
-        </w:rPr>
-        <w:t>k</w:t>
+          <w:lang w:val="da-DK"/>
+        </w:rPr>
+      </w:pPr>
+      <w:proofErr w:type="spellStart"/>
+      <w:r>
+        <w:rPr>
+          <w:sz w:val="24"/>
+          <w:szCs w:val="24"/>
+          <w:lang w:val="da-DK"/>
+        </w:rPr>
+        <w:t>Email</w:t>
+      </w:r>
+      <w:proofErr w:type="spellEnd"/>
+      <w:r>
+        <w:rPr>
+          <w:sz w:val="24"/>
+          <w:szCs w:val="24"/>
+          <w:lang w:val="da-DK"/>
+        </w:rPr>
+        <w:t>: min-borger@citizentaxi.dk</w:t>
       </w:r>
     </w:p>
     <w:p>
@@ -1832,33 +1829,17 @@
         <w:rPr>
           <w:sz w:val="24"/>
           <w:szCs w:val="24"/>
-        </w:rPr>
-      </w:pPr>
-      <w:proofErr w:type="spellStart"/>
-      <w:r>
-        <w:rPr>
-          <w:sz w:val="24"/>
-          <w:szCs w:val="24"/>
-        </w:rPr>
-        <w:t>Brugernavn</w:t>
-      </w:r>
-      <w:proofErr w:type="spellEnd"/>
-      <w:r>
-        <w:rPr>
-          <w:sz w:val="24"/>
-          <w:szCs w:val="24"/>
-        </w:rPr>
-        <w:t xml:space="preserve">: </w:t>
-      </w:r>
-      <w:proofErr w:type="spellStart"/>
-      <w:r>
-        <w:rPr>
-          <w:sz w:val="24"/>
-          <w:szCs w:val="24"/>
-        </w:rPr>
-        <w:t>minborger</w:t>
-      </w:r>
-      <w:proofErr w:type="spellEnd"/>
+          <w:lang w:val="da-DK"/>
+        </w:rPr>
+      </w:pPr>
+      <w:r>
+        <w:rPr>
+          <w:sz w:val="24"/>
+          <w:szCs w:val="24"/>
+          <w:lang w:val="da-DK"/>
+        </w:rPr>
+        <w:t>Brugernavn: minborger</w:t>
+      </w:r>
     </w:p>
     <w:p>
       <w:pPr>
@@ -1867,23 +1848,16 @@
         <w:rPr>
           <w:sz w:val="24"/>
           <w:szCs w:val="24"/>
-        </w:rPr>
-      </w:pPr>
-      <w:proofErr w:type="spellStart"/>
-      <w:r>
-        <w:rPr>
-          <w:sz w:val="24"/>
-          <w:szCs w:val="24"/>
-        </w:rPr>
-        <w:t>Kodeord</w:t>
-      </w:r>
-      <w:proofErr w:type="spellEnd"/>
-      <w:r>
-        <w:rPr>
-          <w:sz w:val="24"/>
-          <w:szCs w:val="24"/>
-        </w:rPr>
-        <w:t>: minborger123</w:t>
+          <w:lang w:val="da-DK"/>
+        </w:rPr>
+      </w:pPr>
+      <w:r>
+        <w:rPr>
+          <w:sz w:val="24"/>
+          <w:szCs w:val="24"/>
+          <w:lang w:val="da-DK"/>
+        </w:rPr>
+        <w:t>Kodeord: minborger123</w:t>
       </w:r>
     </w:p>
     <w:p>
@@ -2026,7 +2000,7 @@
                     <pic:cNvPicPr/>
                   </pic:nvPicPr>
                   <pic:blipFill>
-                    <a:blip r:embed="rId14"/>
+                    <a:blip r:embed="rId15"/>
                     <a:stretch>
                       <a:fillRect/>
                     </a:stretch>
@@ -2110,17 +2084,7 @@
           <w:lang w:val="da-DK"/>
           <w14:ligatures w14:val="none"/>
         </w:rPr>
-        <w:t xml:space="preserve">Du vil vide, om opgaven er klaret korrekt, når du </w:t>
-      </w:r>
-      <w:r>
-        <w:rPr>
-          <w:kern w:val="0"/>
-          <w:sz w:val="24"/>
-          <w:szCs w:val="24"/>
-          <w:lang w:val="da-DK"/>
-          <w14:ligatures w14:val="none"/>
-        </w:rPr>
-        <w:t>Følges feltet er opdateret med ”Ved begge”</w:t>
+        <w:t>Du vil vide, om opgaven er klaret korrekt, når du Følges feltet er opdateret med ”Ved begge”</w:t>
       </w:r>
     </w:p>
     <w:p>
@@ -2153,7 +2117,7 @@
                     <pic:cNvPicPr/>
                   </pic:nvPicPr>
                   <pic:blipFill>
-                    <a:blip r:embed="rId15"/>
+                    <a:blip r:embed="rId16"/>
                     <a:stretch>
                       <a:fillRect/>
                     </a:stretch>
@@ -2226,17 +2190,7 @@
           <w:lang w:val="da-DK"/>
           <w14:ligatures w14:val="none"/>
         </w:rPr>
-        <w:t>Du vil vide, om opgaven er klaret korrekt, når du ser</w:t>
-      </w:r>
-      <w:r>
-        <w:rPr>
-          <w:kern w:val="0"/>
-          <w:sz w:val="24"/>
-          <w:szCs w:val="24"/>
-          <w:lang w:val="da-DK"/>
-          <w14:ligatures w14:val="none"/>
-        </w:rPr>
-        <w:t xml:space="preserve"> den oprettede bestilling.</w:t>
+        <w:t>Du vil vide, om opgaven er klaret korrekt, når du ser den oprettede bestilling.</w:t>
       </w:r>
     </w:p>
     <w:p>
@@ -2289,7 +2243,7 @@
                     <pic:cNvPicPr/>
                   </pic:nvPicPr>
                   <pic:blipFill>
-                    <a:blip r:embed="rId16"/>
+                    <a:blip r:embed="rId17"/>
                     <a:stretch>
                       <a:fillRect/>
                     </a:stretch>
@@ -2364,17 +2318,7 @@
           <w:lang w:val="da-DK"/>
           <w14:ligatures w14:val="none"/>
         </w:rPr>
-        <w:t xml:space="preserve">Du vil vide, om opgaven er klaret korrekt, når </w:t>
-      </w:r>
-      <w:r>
-        <w:rPr>
-          <w:kern w:val="0"/>
-          <w:sz w:val="24"/>
-          <w:szCs w:val="24"/>
-          <w:lang w:val="da-DK"/>
-          <w14:ligatures w14:val="none"/>
-        </w:rPr>
-        <w:t>Min Borger er forsvundet fra siden.</w:t>
+        <w:t>Du vil vide, om opgaven er klaret korrekt, når Min Borger er forsvundet fra siden.</w:t>
       </w:r>
     </w:p>
     <w:p>
@@ -2407,7 +2351,7 @@
                     <pic:cNvPicPr/>
                   </pic:nvPicPr>
                   <pic:blipFill>
-                    <a:blip r:embed="rId17"/>
+                    <a:blip r:embed="rId18"/>
                     <a:stretch>
                       <a:fillRect/>
                     </a:stretch>
@@ -2500,7 +2444,7 @@
                     <pic:cNvPicPr/>
                   </pic:nvPicPr>
                   <pic:blipFill>
-                    <a:blip r:embed="rId18" cstate="print">
+                    <a:blip r:embed="rId19" cstate="print">
                       <a:extLst>
                         <a:ext uri="{28A0092B-C50C-407E-A947-70E740481C1C}">
                           <a14:useLocalDpi xmlns:a14="http://schemas.microsoft.com/office/drawing/2010/main" val="0"/>
@@ -2566,25 +2510,9 @@
           <w:lang w:val="da-DK"/>
         </w:rPr>
         <w:lastRenderedPageBreak/>
-        <w:t xml:space="preserve">Dette var din sidste opgave som </w:t>
-      </w:r>
-      <w:r>
-        <w:rPr>
-          <w:sz w:val="24"/>
-          <w:szCs w:val="24"/>
-          <w:lang w:val="da-DK"/>
-        </w:rPr>
-        <w:t>lægesekretær</w:t>
-      </w:r>
-      <w:r>
-        <w:rPr>
-          <w:sz w:val="24"/>
-          <w:szCs w:val="24"/>
-          <w:lang w:val="da-DK"/>
-        </w:rPr>
-        <w:t xml:space="preserve">. Var der en opgave, du ikke kunne løse, tog for lang tid, eller evt. andre kommentarer til hjemmesiden og systemet, må du gerne sende dine notater til mig på mail </w:t>
-      </w:r>
-      <w:hyperlink r:id="rId19" w:history="1">
+        <w:t xml:space="preserve">Dette var din sidste opgave som lægesekretær. Var der en opgave, du ikke kunne løse, tog for lang tid, eller evt. andre kommentarer til hjemmesiden og systemet, må du gerne sende dine notater til mig på mail </w:t>
+      </w:r>
+      <w:hyperlink r:id="rId20" w:history="1">
         <w:r>
           <w:rPr>
             <w:rStyle w:val="Hyperlink"/>
@@ -2655,23 +2583,7 @@
           <w:szCs w:val="24"/>
           <w:lang w:val="da-DK"/>
         </w:rPr>
-        <w:t xml:space="preserve">Hvis du har lyst til at prøve </w:t>
-      </w:r>
-      <w:r>
-        <w:rPr>
-          <w:sz w:val="24"/>
-          <w:szCs w:val="24"/>
-          <w:lang w:val="da-DK"/>
-        </w:rPr>
-        <w:t>borger</w:t>
-      </w:r>
-      <w:r>
-        <w:rPr>
-          <w:sz w:val="24"/>
-          <w:szCs w:val="24"/>
-          <w:lang w:val="da-DK"/>
-        </w:rPr>
-        <w:t xml:space="preserve">opgaverne, må du selvfølgelig gerne det. </w:t>
+        <w:t xml:space="preserve">Hvis du har lyst til at prøve borgeropgaverne, må du selvfølgelig gerne det. </w:t>
       </w:r>
     </w:p>
     <w:p>
@@ -3716,6 +3628,19 @@
       <w:shd w:val="clear" w:color="auto" w:fill="E1DFDD"/>
     </w:rPr>
   </w:style>
+  <w:style w:type="character" w:styleId="HTMLKeyboard">
+    <w:name w:val="HTML Keyboard"/>
+    <w:basedOn w:val="DefaultParagraphFont"/>
+    <w:uiPriority w:val="99"/>
+    <w:semiHidden/>
+    <w:unhideWhenUsed/>
+    <w:rsid w:val="00FB1B07"/>
+    <w:rPr>
+      <w:rFonts w:ascii="Courier New" w:eastAsia="Times New Roman" w:hAnsi="Courier New" w:cs="Courier New"/>
+      <w:sz w:val="20"/>
+      <w:szCs w:val="20"/>
+    </w:rPr>
+  </w:style>
 </w:styles>
 </file>
 

--- a/Documents/Brugertest opgaver.docx
+++ b/Documents/Brugertest opgaver.docx
@@ -471,6 +471,40 @@
           <w:lang w:val="da-DK"/>
         </w:rPr>
         <w:t>Mange tak for hjælpen!</w:t>
+      </w:r>
+    </w:p>
+    <w:p>
+      <w:pPr>
+        <w:spacing w:after="0"/>
+        <w:rPr>
+          <w:b/>
+          <w:bCs/>
+          <w:sz w:val="24"/>
+          <w:szCs w:val="24"/>
+          <w:lang w:val="da-DK"/>
+        </w:rPr>
+      </w:pPr>
+    </w:p>
+    <w:p>
+      <w:pPr>
+        <w:spacing w:after="0"/>
+        <w:rPr>
+          <w:b/>
+          <w:bCs/>
+          <w:sz w:val="24"/>
+          <w:szCs w:val="24"/>
+          <w:lang w:val="da-DK"/>
+        </w:rPr>
+      </w:pPr>
+      <w:r>
+        <w:rPr>
+          <w:b/>
+          <w:bCs/>
+          <w:sz w:val="24"/>
+          <w:szCs w:val="24"/>
+          <w:lang w:val="da-DK"/>
+        </w:rPr>
+        <w:t>OBS: Hjemmesiden ligger i Øst USA, hvilket gør at hjemmesiden kan være langsom. Vent gerne i max 10 sekunder. Denne tid kan variere alt efter din egen internetforbindelse!</w:t>
       </w:r>
     </w:p>
     <w:p>
